--- a/Networking Fundamentals/WEEK 4/ETHANDUNZER_LAB03_REPORT.docx
+++ b/Networking Fundamentals/WEEK 4/ETHANDUNZER_LAB03_REPORT.docx
@@ -4,44 +4,22 @@
   <w:body>
     <w:p>
       <w:pPr>
-        <w:shd w:val="clear" w:color="auto" w:fill="FFFFFF"/>
-        <w:spacing w:before="90" w:after="90" w:line="240" w:lineRule="auto"/>
-        <w:outlineLvl w:val="3"/>
-        <w:rPr>
-          <w:rFonts w:ascii="Helvetica" w:eastAsia="Times New Roman" w:hAnsi="Helvetica" w:cs="Helvetica"/>
-          <w:color w:val="2D3B45"/>
-          <w:sz w:val="27"/>
-          <w:szCs w:val="27"/>
-        </w:rPr>
-      </w:pPr>
-      <w:r>
-        <w:rPr>
-          <w:rFonts w:ascii="Helvetica" w:eastAsia="Times New Roman" w:hAnsi="Helvetica" w:cs="Helvetica"/>
-          <w:b/>
-          <w:bCs/>
-          <w:color w:val="2D3B45"/>
-          <w:sz w:val="27"/>
-          <w:szCs w:val="27"/>
-          <w:u w:val="single"/>
-        </w:rPr>
+        <w:pStyle w:val="NoSpacing"/>
+      </w:pPr>
+      <w:r>
         <w:t>Instructions (Part Two)</w:t>
       </w:r>
     </w:p>
     <w:p>
       <w:pPr>
-        <w:shd w:val="clear" w:color="auto" w:fill="FFFFFF"/>
-        <w:spacing w:before="180" w:after="180" w:line="240" w:lineRule="auto"/>
-        <w:rPr>
-          <w:rFonts w:ascii="Helvetica" w:eastAsia="Times New Roman" w:hAnsi="Helvetica" w:cs="Helvetica"/>
-          <w:color w:val="2D3B45"/>
-          <w:sz w:val="24"/>
-          <w:szCs w:val="24"/>
-        </w:rPr>
-      </w:pPr>
-      <w:r>
-        <w:rPr>
-          <w:rFonts w:ascii="Helvetica" w:eastAsia="Times New Roman" w:hAnsi="Helvetica" w:cs="Helvetica"/>
-          <w:color w:val="2D3B45"/>
+        <w:pStyle w:val="NoSpacing"/>
+        <w:rPr>
+          <w:sz w:val="24"/>
+          <w:szCs w:val="24"/>
+        </w:rPr>
+      </w:pPr>
+      <w:r>
+        <w:rPr>
           <w:sz w:val="24"/>
           <w:szCs w:val="24"/>
         </w:rPr>
@@ -50,41 +28,30 @@
     </w:p>
     <w:p>
       <w:pPr>
-        <w:shd w:val="clear" w:color="auto" w:fill="FFFFFF"/>
-        <w:spacing w:before="180" w:after="180" w:line="240" w:lineRule="auto"/>
-        <w:rPr>
-          <w:rFonts w:ascii="Helvetica" w:eastAsia="Times New Roman" w:hAnsi="Helvetica" w:cs="Helvetica"/>
-          <w:color w:val="2D3B45"/>
-          <w:sz w:val="24"/>
-          <w:szCs w:val="24"/>
-        </w:rPr>
-      </w:pPr>
-      <w:r>
-        <w:rPr>
-          <w:rFonts w:ascii="Helvetica" w:eastAsia="Times New Roman" w:hAnsi="Helvetica" w:cs="Helvetica"/>
-          <w:color w:val="2D3B45"/>
+        <w:pStyle w:val="NoSpacing"/>
+        <w:rPr>
+          <w:sz w:val="24"/>
+          <w:szCs w:val="24"/>
+        </w:rPr>
+      </w:pPr>
+      <w:r>
+        <w:rPr>
           <w:sz w:val="24"/>
           <w:szCs w:val="24"/>
         </w:rPr>
         <w:t xml:space="preserve">1.  In the Wireshark filter bar, type the following and press enter:  </w:t>
       </w:r>
       <w:proofErr w:type="spellStart"/>
-      <w:proofErr w:type="gramStart"/>
-      <w:r>
-        <w:rPr>
-          <w:rFonts w:ascii="Helvetica" w:eastAsia="Times New Roman" w:hAnsi="Helvetica" w:cs="Helvetica"/>
-          <w:color w:val="2D3B45"/>
+      <w:r>
+        <w:rPr>
           <w:sz w:val="24"/>
           <w:szCs w:val="24"/>
         </w:rPr>
         <w:t>tcp.dstport</w:t>
       </w:r>
       <w:proofErr w:type="spellEnd"/>
-      <w:proofErr w:type="gramEnd"/>
-      <w:r>
-        <w:rPr>
-          <w:rFonts w:ascii="Helvetica" w:eastAsia="Times New Roman" w:hAnsi="Helvetica" w:cs="Helvetica"/>
-          <w:color w:val="2D3B45"/>
+      <w:r>
+        <w:rPr>
           <w:sz w:val="24"/>
           <w:szCs w:val="24"/>
         </w:rPr>
@@ -93,8 +60,6 @@
       <w:proofErr w:type="spellStart"/>
       <w:r>
         <w:rPr>
-          <w:rFonts w:ascii="Helvetica" w:eastAsia="Times New Roman" w:hAnsi="Helvetica" w:cs="Helvetica"/>
-          <w:color w:val="2D3B45"/>
           <w:sz w:val="24"/>
           <w:szCs w:val="24"/>
         </w:rPr>
@@ -103,8 +68,6 @@
       <w:proofErr w:type="spellEnd"/>
       <w:r>
         <w:rPr>
-          <w:rFonts w:ascii="Helvetica" w:eastAsia="Times New Roman" w:hAnsi="Helvetica" w:cs="Helvetica"/>
-          <w:color w:val="2D3B45"/>
           <w:sz w:val="24"/>
           <w:szCs w:val="24"/>
         </w:rPr>
@@ -113,19 +76,14 @@
     </w:p>
     <w:p>
       <w:pPr>
-        <w:shd w:val="clear" w:color="auto" w:fill="FFFFFF"/>
-        <w:spacing w:before="180" w:after="180" w:line="240" w:lineRule="auto"/>
-        <w:rPr>
-          <w:rFonts w:ascii="Helvetica" w:eastAsia="Times New Roman" w:hAnsi="Helvetica" w:cs="Helvetica"/>
-          <w:color w:val="2D3B45"/>
-          <w:sz w:val="24"/>
-          <w:szCs w:val="24"/>
-        </w:rPr>
-      </w:pPr>
-      <w:r>
-        <w:rPr>
-          <w:rFonts w:ascii="Helvetica" w:eastAsia="Times New Roman" w:hAnsi="Helvetica" w:cs="Helvetica"/>
-          <w:color w:val="2D3B45"/>
+        <w:pStyle w:val="NoSpacing"/>
+        <w:rPr>
+          <w:sz w:val="24"/>
+          <w:szCs w:val="24"/>
+        </w:rPr>
+      </w:pPr>
+      <w:r>
+        <w:rPr>
           <w:sz w:val="24"/>
           <w:szCs w:val="24"/>
         </w:rPr>
@@ -134,11 +92,9 @@
     </w:p>
     <w:p>
       <w:pPr>
-        <w:shd w:val="clear" w:color="auto" w:fill="FFFFFF"/>
-        <w:spacing w:before="180" w:after="180" w:line="240" w:lineRule="auto"/>
+        <w:pStyle w:val="NoSpacing"/>
         <w:ind w:firstLine="720"/>
         <w:rPr>
-          <w:rFonts w:ascii="Helvetica" w:eastAsia="Times New Roman" w:hAnsi="Helvetica" w:cs="Helvetica"/>
           <w:color w:val="FF0000"/>
           <w:sz w:val="24"/>
           <w:szCs w:val="24"/>
@@ -146,7 +102,6 @@
       </w:pPr>
       <w:r>
         <w:rPr>
-          <w:rFonts w:ascii="Helvetica" w:eastAsia="Times New Roman" w:hAnsi="Helvetica" w:cs="Helvetica"/>
           <w:color w:val="FF0000"/>
           <w:sz w:val="24"/>
           <w:szCs w:val="24"/>
@@ -156,42 +111,53 @@
     </w:p>
     <w:p>
       <w:pPr>
-        <w:shd w:val="clear" w:color="auto" w:fill="FFFFFF"/>
-        <w:spacing w:after="0" w:line="240" w:lineRule="auto"/>
-        <w:rPr>
-          <w:rFonts w:ascii="Helvetica" w:eastAsia="Times New Roman" w:hAnsi="Helvetica" w:cs="Helvetica"/>
-          <w:color w:val="2D3B45"/>
-          <w:sz w:val="24"/>
-          <w:szCs w:val="24"/>
-        </w:rPr>
-      </w:pPr>
-      <w:r>
-        <w:rPr>
-          <w:rFonts w:ascii="Helvetica" w:eastAsia="Times New Roman" w:hAnsi="Helvetica" w:cs="Helvetica"/>
-          <w:color w:val="2D3B45"/>
+        <w:pStyle w:val="NoSpacing"/>
+        <w:rPr>
+          <w:color w:val="FF0000"/>
+          <w:sz w:val="24"/>
+          <w:szCs w:val="24"/>
+        </w:rPr>
+      </w:pPr>
+    </w:p>
+    <w:p>
+      <w:pPr>
+        <w:pStyle w:val="NoSpacing"/>
+        <w:rPr>
+          <w:color w:val="FF0000"/>
+          <w:sz w:val="24"/>
+          <w:szCs w:val="24"/>
+        </w:rPr>
+      </w:pPr>
+    </w:p>
+    <w:p>
+      <w:pPr>
+        <w:pStyle w:val="NoSpacing"/>
+        <w:rPr>
+          <w:sz w:val="24"/>
+          <w:szCs w:val="24"/>
+        </w:rPr>
+      </w:pPr>
+      <w:r>
+        <w:rPr>
           <w:sz w:val="24"/>
           <w:szCs w:val="24"/>
         </w:rPr>
         <w:t>2.  Find the HTTP/1.1 packet that sends the GET request to retrieve </w:t>
       </w:r>
-      <w:hyperlink r:id="rId6" w:tgtFrame="_blank" w:history="1">
+      <w:hyperlink r:id="rId7" w:tgtFrame="_blank" w:history="1">
         <w:r>
           <w:rPr>
-            <w:rFonts w:ascii="Helvetica" w:eastAsia="Times New Roman" w:hAnsi="Helvetica" w:cs="Helvetica"/>
             <w:color w:val="0000FF"/>
             <w:sz w:val="24"/>
             <w:szCs w:val="24"/>
-            <w:u w:val="single"/>
           </w:rPr>
           <w:t>www.indofolio.com</w:t>
         </w:r>
         <w:r>
           <w:rPr>
-            <w:rFonts w:ascii="Helvetica" w:eastAsia="Times New Roman" w:hAnsi="Helvetica" w:cs="Helvetica"/>
             <w:color w:val="0000FF"/>
             <w:sz w:val="24"/>
             <w:szCs w:val="24"/>
-            <w:u w:val="single"/>
             <w:bdr w:val="none" w:sz="0" w:space="0" w:color="auto" w:frame="1"/>
           </w:rPr>
           <w:t> (Links to an external site.)</w:t>
@@ -199,8 +165,6 @@
       </w:hyperlink>
       <w:r>
         <w:rPr>
-          <w:rFonts w:ascii="Helvetica" w:eastAsia="Times New Roman" w:hAnsi="Helvetica" w:cs="Helvetica"/>
-          <w:color w:val="2D3B45"/>
           <w:sz w:val="24"/>
           <w:szCs w:val="24"/>
         </w:rPr>
@@ -209,127 +173,189 @@
     </w:p>
     <w:p>
       <w:pPr>
-        <w:shd w:val="clear" w:color="auto" w:fill="FFFFFF"/>
-        <w:spacing w:after="0" w:line="240" w:lineRule="auto"/>
-        <w:rPr>
-          <w:rFonts w:ascii="Helvetica" w:eastAsia="Times New Roman" w:hAnsi="Helvetica" w:cs="Helvetica"/>
-          <w:color w:val="2D3B45"/>
-          <w:sz w:val="24"/>
-          <w:szCs w:val="24"/>
-        </w:rPr>
-      </w:pPr>
-    </w:p>
-    <w:p>
-      <w:pPr>
-        <w:shd w:val="clear" w:color="auto" w:fill="FFFFFF"/>
-        <w:spacing w:after="0" w:line="240" w:lineRule="auto"/>
-        <w:rPr>
-          <w:rFonts w:ascii="Helvetica" w:eastAsia="Times New Roman" w:hAnsi="Helvetica" w:cs="Helvetica"/>
-          <w:color w:val="FF0000"/>
-          <w:sz w:val="24"/>
-          <w:szCs w:val="24"/>
-        </w:rPr>
-      </w:pPr>
-      <w:r>
-        <w:rPr>
-          <w:rFonts w:ascii="Helvetica" w:eastAsia="Times New Roman" w:hAnsi="Helvetica" w:cs="Helvetica"/>
-          <w:color w:val="FF0000"/>
-          <w:sz w:val="24"/>
-          <w:szCs w:val="24"/>
-        </w:rPr>
-        <w:t xml:space="preserve">WELL if you look at both packet traces that I did you will see that despite me opening the program multiple times, selecting the right connection device and going to the correct website there are NO HTTP GET packets. There are also no HTTP packets at all. Not sure what the problem is, </w:t>
-      </w:r>
+        <w:pStyle w:val="NoSpacing"/>
+        <w:rPr>
+          <w:sz w:val="24"/>
+          <w:szCs w:val="24"/>
+        </w:rPr>
+      </w:pPr>
+      <w:r>
+        <w:rPr>
+          <w:sz w:val="24"/>
+          <w:szCs w:val="24"/>
+        </w:rPr>
+        <w:t>What packet number is the GET packet?</w:t>
+      </w:r>
+    </w:p>
+    <w:p>
+      <w:pPr>
+        <w:pStyle w:val="NoSpacing"/>
+        <w:ind w:firstLine="720"/>
+        <w:rPr>
+          <w:sz w:val="24"/>
+          <w:szCs w:val="24"/>
+        </w:rPr>
+      </w:pPr>
+      <w:r>
+        <w:rPr>
+          <w:sz w:val="24"/>
+          <w:szCs w:val="24"/>
+        </w:rPr>
+        <w:t>134</w:t>
+      </w:r>
+    </w:p>
+    <w:p>
+      <w:pPr>
+        <w:pStyle w:val="NoSpacing"/>
+        <w:rPr>
+          <w:sz w:val="24"/>
+          <w:szCs w:val="24"/>
+        </w:rPr>
+      </w:pPr>
+      <w:r>
+        <w:rPr>
+          <w:sz w:val="24"/>
+          <w:szCs w:val="24"/>
+        </w:rPr>
+        <w:t>What is the size of the entire GET frame?</w:t>
+      </w:r>
+    </w:p>
+    <w:p>
+      <w:pPr>
+        <w:pStyle w:val="NoSpacing"/>
+        <w:ind w:firstLine="720"/>
+        <w:rPr>
+          <w:sz w:val="24"/>
+          <w:szCs w:val="24"/>
+        </w:rPr>
+      </w:pPr>
+      <w:r>
+        <w:rPr>
+          <w:sz w:val="24"/>
+          <w:szCs w:val="24"/>
+        </w:rPr>
+        <w:t>494</w:t>
+      </w:r>
+    </w:p>
+    <w:p>
+      <w:pPr>
+        <w:pStyle w:val="NoSpacing"/>
+        <w:rPr>
+          <w:sz w:val="24"/>
+          <w:szCs w:val="24"/>
+        </w:rPr>
+      </w:pPr>
+      <w:r>
+        <w:rPr>
+          <w:sz w:val="24"/>
+          <w:szCs w:val="24"/>
+        </w:rPr>
+        <w:t>What is the source's physical address?</w:t>
+      </w:r>
+    </w:p>
+    <w:p>
+      <w:pPr>
+        <w:pStyle w:val="NoSpacing"/>
+        <w:ind w:firstLine="720"/>
+        <w:rPr>
+          <w:sz w:val="24"/>
+          <w:szCs w:val="24"/>
+        </w:rPr>
+      </w:pPr>
+      <w:r>
+        <w:rPr>
+          <w:sz w:val="24"/>
+          <w:szCs w:val="24"/>
+        </w:rPr>
+        <w:t>192.168.0.18</w:t>
+      </w:r>
+    </w:p>
+    <w:p>
+      <w:pPr>
+        <w:pStyle w:val="NoSpacing"/>
+        <w:rPr>
+          <w:sz w:val="24"/>
+          <w:szCs w:val="24"/>
+        </w:rPr>
+      </w:pPr>
       <w:proofErr w:type="spellStart"/>
       <w:r>
         <w:rPr>
-          <w:rFonts w:ascii="Helvetica" w:eastAsia="Times New Roman" w:hAnsi="Helvetica" w:cs="Helvetica"/>
-          <w:color w:val="FF0000"/>
-          <w:sz w:val="24"/>
-          <w:szCs w:val="24"/>
-        </w:rPr>
-        <w:t>ive</w:t>
+          <w:sz w:val="24"/>
+          <w:szCs w:val="24"/>
+        </w:rPr>
+        <w:t>i</w:t>
       </w:r>
       <w:proofErr w:type="spellEnd"/>
       <w:r>
         <w:rPr>
-          <w:rFonts w:ascii="Helvetica" w:eastAsia="Times New Roman" w:hAnsi="Helvetica" w:cs="Helvetica"/>
-          <w:color w:val="FF0000"/>
-          <w:sz w:val="24"/>
-          <w:szCs w:val="24"/>
-        </w:rPr>
-        <w:t xml:space="preserve"> tried many times and nothing seems to change that. </w:t>
-      </w:r>
-    </w:p>
-    <w:p>
-      <w:pPr>
-        <w:shd w:val="clear" w:color="auto" w:fill="FFFFFF"/>
-        <w:spacing w:before="180" w:after="180" w:line="240" w:lineRule="auto"/>
-        <w:rPr>
-          <w:rFonts w:ascii="Helvetica" w:eastAsia="Times New Roman" w:hAnsi="Helvetica" w:cs="Helvetica"/>
-          <w:color w:val="2D3B45"/>
-          <w:sz w:val="24"/>
-          <w:szCs w:val="24"/>
-        </w:rPr>
-      </w:pPr>
-      <w:r>
-        <w:rPr>
-          <w:rFonts w:ascii="Helvetica" w:eastAsia="Times New Roman" w:hAnsi="Helvetica" w:cs="Helvetica"/>
-          <w:color w:val="2D3B45"/>
-          <w:sz w:val="24"/>
-          <w:szCs w:val="24"/>
-        </w:rPr>
-        <w:t>a.  What packet number is the GET packet?</w:t>
-      </w:r>
-    </w:p>
-    <w:p>
-      <w:pPr>
-        <w:shd w:val="clear" w:color="auto" w:fill="FFFFFF"/>
-        <w:spacing w:before="180" w:after="180" w:line="240" w:lineRule="auto"/>
-        <w:rPr>
-          <w:rFonts w:ascii="Helvetica" w:eastAsia="Times New Roman" w:hAnsi="Helvetica" w:cs="Helvetica"/>
-          <w:color w:val="2D3B45"/>
-          <w:sz w:val="24"/>
-          <w:szCs w:val="24"/>
-        </w:rPr>
-      </w:pPr>
-      <w:r>
-        <w:rPr>
-          <w:rFonts w:ascii="Helvetica" w:eastAsia="Times New Roman" w:hAnsi="Helvetica" w:cs="Helvetica"/>
-          <w:color w:val="2D3B45"/>
-          <w:sz w:val="24"/>
-          <w:szCs w:val="24"/>
-        </w:rPr>
-        <w:t>b.  What is the size of the entire GET frame?</w:t>
-      </w:r>
-    </w:p>
-    <w:p>
-      <w:pPr>
-        <w:shd w:val="clear" w:color="auto" w:fill="FFFFFF"/>
-        <w:spacing w:before="180" w:after="180" w:line="240" w:lineRule="auto"/>
-        <w:rPr>
-          <w:rFonts w:ascii="Helvetica" w:eastAsia="Times New Roman" w:hAnsi="Helvetica" w:cs="Helvetica"/>
-          <w:color w:val="2D3B45"/>
-          <w:sz w:val="24"/>
-          <w:szCs w:val="24"/>
-        </w:rPr>
-      </w:pPr>
-      <w:r>
-        <w:rPr>
-          <w:rFonts w:ascii="Helvetica" w:eastAsia="Times New Roman" w:hAnsi="Helvetica" w:cs="Helvetica"/>
-          <w:color w:val="2D3B45"/>
-          <w:sz w:val="24"/>
-          <w:szCs w:val="24"/>
-        </w:rPr>
-        <w:t>c.  What is the source's physical address?</w:t>
-      </w:r>
-    </w:p>
-    <w:p>
-      <w:pPr>
-        <w:shd w:val="clear" w:color="auto" w:fill="FFFFFF"/>
-        <w:spacing w:before="180" w:after="180" w:line="240" w:lineRule="auto"/>
-        <w:rPr>
-          <w:rFonts w:ascii="Helvetica" w:eastAsia="Times New Roman" w:hAnsi="Helvetica" w:cs="Helvetica"/>
-          <w:color w:val="2D3B45"/>
+          <w:sz w:val="24"/>
+          <w:szCs w:val="24"/>
+        </w:rPr>
+        <w:t xml:space="preserve">. </w:t>
+      </w:r>
+      <w:r>
+        <w:rPr>
+          <w:sz w:val="24"/>
+          <w:szCs w:val="24"/>
+        </w:rPr>
+        <w:t>What device on your network is the source?  How do you know this?</w:t>
+      </w:r>
+    </w:p>
+    <w:p>
+      <w:pPr>
+        <w:pStyle w:val="NoSpacing"/>
+        <w:rPr>
+          <w:sz w:val="24"/>
+          <w:szCs w:val="24"/>
+        </w:rPr>
+      </w:pPr>
+      <w:r>
+        <w:rPr>
+          <w:sz w:val="24"/>
+          <w:szCs w:val="24"/>
+        </w:rPr>
+        <w:tab/>
+        <w:t>That is my computer, well I know my address already but you can just do ipconfig on command prompt and it’s a local address.</w:t>
+      </w:r>
+    </w:p>
+    <w:p>
+      <w:pPr>
+        <w:pStyle w:val="NoSpacing"/>
+        <w:rPr>
+          <w:sz w:val="24"/>
+          <w:szCs w:val="24"/>
+        </w:rPr>
+      </w:pPr>
+      <w:r>
+        <w:rPr>
+          <w:sz w:val="24"/>
+          <w:szCs w:val="24"/>
+        </w:rPr>
+        <w:t>What is the destination's physical address?</w:t>
+      </w:r>
+    </w:p>
+    <w:p>
+      <w:pPr>
+        <w:pStyle w:val="NoSpacing"/>
+        <w:ind w:firstLine="720"/>
+        <w:rPr>
+          <w:sz w:val="24"/>
+          <w:szCs w:val="24"/>
+        </w:rPr>
+      </w:pPr>
+      <w:r>
+        <w:rPr>
+          <w:sz w:val="24"/>
+          <w:szCs w:val="24"/>
+        </w:rPr>
+        <w:t>72.18.132.134</w:t>
+      </w:r>
+    </w:p>
+    <w:p>
+      <w:pPr>
+        <w:pStyle w:val="NoSpacing"/>
+        <w:rPr>
           <w:sz w:val="24"/>
           <w:szCs w:val="24"/>
         </w:rPr>
@@ -337,8 +363,6 @@
       <w:proofErr w:type="spellStart"/>
       <w:r>
         <w:rPr>
-          <w:rFonts w:ascii="Helvetica" w:eastAsia="Times New Roman" w:hAnsi="Helvetica" w:cs="Helvetica"/>
-          <w:color w:val="2D3B45"/>
           <w:sz w:val="24"/>
           <w:szCs w:val="24"/>
         </w:rPr>
@@ -347,378 +371,473 @@
       <w:proofErr w:type="spellEnd"/>
       <w:r>
         <w:rPr>
-          <w:rFonts w:ascii="Helvetica" w:eastAsia="Times New Roman" w:hAnsi="Helvetica" w:cs="Helvetica"/>
-          <w:color w:val="2D3B45"/>
-          <w:sz w:val="24"/>
-          <w:szCs w:val="24"/>
-        </w:rPr>
-        <w:t>.  What device on your network is the source?  How do you know this?</w:t>
-      </w:r>
-    </w:p>
-    <w:p>
-      <w:pPr>
-        <w:shd w:val="clear" w:color="auto" w:fill="FFFFFF"/>
-        <w:spacing w:before="180" w:after="180" w:line="240" w:lineRule="auto"/>
-        <w:rPr>
-          <w:rFonts w:ascii="Helvetica" w:eastAsia="Times New Roman" w:hAnsi="Helvetica" w:cs="Helvetica"/>
-          <w:color w:val="2D3B45"/>
-          <w:sz w:val="24"/>
-          <w:szCs w:val="24"/>
-        </w:rPr>
-      </w:pPr>
-      <w:r>
-        <w:rPr>
-          <w:rFonts w:ascii="Helvetica" w:eastAsia="Times New Roman" w:hAnsi="Helvetica" w:cs="Helvetica"/>
-          <w:color w:val="2D3B45"/>
-          <w:sz w:val="24"/>
-          <w:szCs w:val="24"/>
-        </w:rPr>
-        <w:t>d.  What is the destination's physical address?</w:t>
-      </w:r>
-    </w:p>
-    <w:p>
-      <w:pPr>
-        <w:shd w:val="clear" w:color="auto" w:fill="FFFFFF"/>
-        <w:spacing w:before="180" w:after="180" w:line="240" w:lineRule="auto"/>
-        <w:rPr>
-          <w:rFonts w:ascii="Helvetica" w:eastAsia="Times New Roman" w:hAnsi="Helvetica" w:cs="Helvetica"/>
-          <w:color w:val="2D3B45"/>
-          <w:sz w:val="24"/>
-          <w:szCs w:val="24"/>
-        </w:rPr>
-      </w:pPr>
+          <w:sz w:val="24"/>
+          <w:szCs w:val="24"/>
+        </w:rPr>
+        <w:t>.  What device on your network is the destination?  How do you know this?</w:t>
+      </w:r>
+    </w:p>
+    <w:p>
+      <w:pPr>
+        <w:pStyle w:val="NoSpacing"/>
+        <w:ind w:firstLine="720"/>
+        <w:rPr>
+          <w:sz w:val="24"/>
+          <w:szCs w:val="24"/>
+        </w:rPr>
+      </w:pPr>
+      <w:r>
+        <w:rPr>
+          <w:sz w:val="24"/>
+          <w:szCs w:val="24"/>
+        </w:rPr>
+        <w:t xml:space="preserve">That’s the router address. </w:t>
+      </w:r>
+    </w:p>
+    <w:p>
+      <w:pPr>
+        <w:pStyle w:val="NoSpacing"/>
+        <w:rPr>
+          <w:sz w:val="24"/>
+          <w:szCs w:val="24"/>
+        </w:rPr>
+      </w:pPr>
+      <w:r>
+        <w:rPr>
+          <w:sz w:val="24"/>
+          <w:szCs w:val="24"/>
+        </w:rPr>
+        <w:t>What is the source's IP address?</w:t>
+      </w:r>
+    </w:p>
+    <w:p>
+      <w:pPr>
+        <w:pStyle w:val="NoSpacing"/>
+        <w:rPr>
+          <w:sz w:val="24"/>
+          <w:szCs w:val="24"/>
+        </w:rPr>
+      </w:pPr>
+    </w:p>
+    <w:p>
+      <w:pPr>
+        <w:pStyle w:val="NoSpacing"/>
+        <w:rPr>
+          <w:sz w:val="24"/>
+          <w:szCs w:val="24"/>
+        </w:rPr>
+      </w:pPr>
+      <w:r>
+        <w:rPr>
+          <w:sz w:val="24"/>
+          <w:szCs w:val="24"/>
+        </w:rPr>
+        <w:t>f.  What is the destination's IP address?</w:t>
+      </w:r>
+    </w:p>
+    <w:p>
+      <w:pPr>
+        <w:pStyle w:val="NoSpacing"/>
+        <w:rPr>
+          <w:sz w:val="24"/>
+          <w:szCs w:val="24"/>
+        </w:rPr>
+      </w:pPr>
+      <w:r>
+        <w:rPr>
+          <w:sz w:val="24"/>
+          <w:szCs w:val="24"/>
+        </w:rPr>
+        <w:t>g.  What transport layer protocol was used in the GET packet, TCP or UDP?  Why?</w:t>
+      </w:r>
+    </w:p>
+    <w:p>
+      <w:pPr>
+        <w:pStyle w:val="NoSpacing"/>
+        <w:ind w:firstLine="720"/>
+        <w:rPr>
+          <w:sz w:val="24"/>
+          <w:szCs w:val="24"/>
+        </w:rPr>
+      </w:pPr>
+      <w:r>
+        <w:rPr>
+          <w:sz w:val="24"/>
+          <w:szCs w:val="24"/>
+        </w:rPr>
+        <w:t xml:space="preserve">TCP. Because a connection has to be established before sending data. </w:t>
+      </w:r>
+    </w:p>
+    <w:p>
+      <w:pPr>
+        <w:pStyle w:val="NoSpacing"/>
+        <w:rPr>
+          <w:sz w:val="24"/>
+          <w:szCs w:val="24"/>
+        </w:rPr>
+      </w:pPr>
+      <w:r>
+        <w:rPr>
+          <w:sz w:val="24"/>
+          <w:szCs w:val="24"/>
+        </w:rPr>
+        <w:t>h.  What is the source's port number?  Why do you think this port number was selected?</w:t>
+      </w:r>
+    </w:p>
+    <w:p>
+      <w:pPr>
+        <w:pStyle w:val="NoSpacing"/>
+        <w:ind w:firstLine="720"/>
+        <w:rPr>
+          <w:sz w:val="24"/>
+          <w:szCs w:val="24"/>
+        </w:rPr>
+      </w:pPr>
+      <w:r>
+        <w:rPr>
+          <w:sz w:val="24"/>
+          <w:szCs w:val="24"/>
+        </w:rPr>
+        <w:t>80</w:t>
+      </w:r>
+    </w:p>
+    <w:p>
+      <w:pPr>
+        <w:pStyle w:val="NoSpacing"/>
+        <w:rPr>
+          <w:sz w:val="24"/>
+          <w:szCs w:val="24"/>
+        </w:rPr>
+      </w:pPr>
+      <w:r>
+        <w:rPr>
+          <w:sz w:val="24"/>
+          <w:szCs w:val="24"/>
+        </w:rPr>
+        <w:t>What is the destination's port number?  Why do you think this port number was selected?</w:t>
+      </w:r>
+    </w:p>
+    <w:p>
+      <w:pPr>
+        <w:pStyle w:val="NoSpacing"/>
+        <w:ind w:firstLine="720"/>
+        <w:rPr>
+          <w:sz w:val="24"/>
+          <w:szCs w:val="24"/>
+        </w:rPr>
+      </w:pPr>
+      <w:r>
+        <w:rPr>
+          <w:sz w:val="24"/>
+          <w:szCs w:val="24"/>
+        </w:rPr>
+        <w:t>60792</w:t>
+      </w:r>
+    </w:p>
+    <w:p>
+      <w:pPr>
+        <w:pStyle w:val="NoSpacing"/>
+        <w:rPr>
+          <w:sz w:val="24"/>
+          <w:szCs w:val="24"/>
+        </w:rPr>
+      </w:pPr>
+      <w:r>
+        <w:rPr>
+          <w:sz w:val="24"/>
+          <w:szCs w:val="24"/>
+        </w:rPr>
+        <w:t>j.  What flags were set on the TCP header?  Explain the purpose of each flag.</w:t>
+      </w:r>
+    </w:p>
+    <w:p>
+      <w:pPr>
+        <w:pStyle w:val="NoSpacing"/>
+        <w:rPr>
+          <w:sz w:val="24"/>
+          <w:szCs w:val="24"/>
+        </w:rPr>
+      </w:pPr>
+      <w:r>
+        <w:rPr>
+          <w:sz w:val="24"/>
+          <w:szCs w:val="24"/>
+        </w:rPr>
+        <w:tab/>
+        <w:t>Ack, is to acknowledge that there was a successful packet transferred. FIN, is to show that there is no more data from the sender.</w:t>
+      </w:r>
+    </w:p>
+    <w:p>
+      <w:pPr>
+        <w:pStyle w:val="NoSpacing"/>
+        <w:rPr>
+          <w:sz w:val="24"/>
+          <w:szCs w:val="24"/>
+        </w:rPr>
+      </w:pPr>
+    </w:p>
+    <w:p>
+      <w:pPr>
+        <w:pStyle w:val="NoSpacing"/>
+        <w:rPr>
+          <w:sz w:val="24"/>
+          <w:szCs w:val="24"/>
+        </w:rPr>
+      </w:pPr>
+      <w:r>
+        <w:rPr>
+          <w:sz w:val="24"/>
+          <w:szCs w:val="24"/>
+        </w:rPr>
+        <w:t>3.  In the GET payload, Wireshark tells you which frame number the response frame is.  Double-click the frame number.  This should put you at the HTTP/1.1 OK frame.</w:t>
+      </w:r>
+    </w:p>
+    <w:p>
+      <w:pPr>
+        <w:pStyle w:val="NoSpacing"/>
+        <w:rPr>
+          <w:sz w:val="24"/>
+          <w:szCs w:val="24"/>
+        </w:rPr>
+      </w:pPr>
+      <w:r>
+        <w:rPr>
+          <w:sz w:val="24"/>
+          <w:szCs w:val="24"/>
+        </w:rPr>
+        <w:t>a.  Explain the purpose of the HTTP/1.1 OK frame.  In other words, what is happening at this point in the network capture?</w:t>
+      </w:r>
+    </w:p>
+    <w:p>
+      <w:pPr>
+        <w:pStyle w:val="NoSpacing"/>
+        <w:rPr>
+          <w:sz w:val="24"/>
+          <w:szCs w:val="24"/>
+        </w:rPr>
+      </w:pPr>
+      <w:r>
+        <w:rPr>
+          <w:sz w:val="24"/>
+          <w:szCs w:val="24"/>
+        </w:rPr>
+        <w:tab/>
+        <w:t xml:space="preserve">The http/1.1 </w:t>
+      </w:r>
       <w:proofErr w:type="spellStart"/>
       <w:r>
         <w:rPr>
-          <w:rFonts w:ascii="Helvetica" w:eastAsia="Times New Roman" w:hAnsi="Helvetica" w:cs="Helvetica"/>
-          <w:color w:val="2D3B45"/>
-          <w:sz w:val="24"/>
-          <w:szCs w:val="24"/>
-        </w:rPr>
-        <w:t>i</w:t>
+          <w:sz w:val="24"/>
+          <w:szCs w:val="24"/>
+        </w:rPr>
+        <w:t>fram</w:t>
       </w:r>
       <w:proofErr w:type="spellEnd"/>
       <w:r>
         <w:rPr>
-          <w:rFonts w:ascii="Helvetica" w:eastAsia="Times New Roman" w:hAnsi="Helvetica" w:cs="Helvetica"/>
-          <w:color w:val="2D3B45"/>
-          <w:sz w:val="24"/>
-          <w:szCs w:val="24"/>
-        </w:rPr>
-        <w:t>.  What device on your network is the destination?  How do you know this?</w:t>
-      </w:r>
-    </w:p>
-    <w:p>
-      <w:pPr>
-        <w:shd w:val="clear" w:color="auto" w:fill="FFFFFF"/>
-        <w:spacing w:before="180" w:after="180" w:line="240" w:lineRule="auto"/>
-        <w:rPr>
-          <w:rFonts w:ascii="Helvetica" w:eastAsia="Times New Roman" w:hAnsi="Helvetica" w:cs="Helvetica"/>
-          <w:color w:val="2D3B45"/>
-          <w:sz w:val="24"/>
-          <w:szCs w:val="24"/>
-        </w:rPr>
-      </w:pPr>
-      <w:r>
-        <w:rPr>
-          <w:rFonts w:ascii="Helvetica" w:eastAsia="Times New Roman" w:hAnsi="Helvetica" w:cs="Helvetica"/>
-          <w:color w:val="2D3B45"/>
-          <w:sz w:val="24"/>
-          <w:szCs w:val="24"/>
-        </w:rPr>
-        <w:t>e.  What is the source's IP address?</w:t>
-      </w:r>
-    </w:p>
-    <w:p>
-      <w:pPr>
-        <w:shd w:val="clear" w:color="auto" w:fill="FFFFFF"/>
-        <w:spacing w:before="180" w:after="180" w:line="240" w:lineRule="auto"/>
-        <w:rPr>
-          <w:rFonts w:ascii="Helvetica" w:eastAsia="Times New Roman" w:hAnsi="Helvetica" w:cs="Helvetica"/>
-          <w:color w:val="2D3B45"/>
-          <w:sz w:val="24"/>
-          <w:szCs w:val="24"/>
-        </w:rPr>
-      </w:pPr>
-      <w:r>
-        <w:rPr>
-          <w:rFonts w:ascii="Helvetica" w:eastAsia="Times New Roman" w:hAnsi="Helvetica" w:cs="Helvetica"/>
-          <w:color w:val="2D3B45"/>
-          <w:sz w:val="24"/>
-          <w:szCs w:val="24"/>
-        </w:rPr>
-        <w:t>f.  What is the destination's IP address?</w:t>
-      </w:r>
-    </w:p>
-    <w:p>
-      <w:pPr>
-        <w:shd w:val="clear" w:color="auto" w:fill="FFFFFF"/>
-        <w:spacing w:before="180" w:after="180" w:line="240" w:lineRule="auto"/>
-        <w:rPr>
-          <w:rFonts w:ascii="Helvetica" w:eastAsia="Times New Roman" w:hAnsi="Helvetica" w:cs="Helvetica"/>
-          <w:color w:val="2D3B45"/>
-          <w:sz w:val="24"/>
-          <w:szCs w:val="24"/>
-        </w:rPr>
-      </w:pPr>
-      <w:r>
-        <w:rPr>
-          <w:rFonts w:ascii="Helvetica" w:eastAsia="Times New Roman" w:hAnsi="Helvetica" w:cs="Helvetica"/>
-          <w:color w:val="2D3B45"/>
-          <w:sz w:val="24"/>
-          <w:szCs w:val="24"/>
-        </w:rPr>
-        <w:t>g.  What transport layer protocol was used in the GET packet, TCP or UDP?  Why?</w:t>
-      </w:r>
-    </w:p>
-    <w:p>
-      <w:pPr>
-        <w:shd w:val="clear" w:color="auto" w:fill="FFFFFF"/>
-        <w:spacing w:before="180" w:after="180" w:line="240" w:lineRule="auto"/>
-        <w:rPr>
-          <w:rFonts w:ascii="Helvetica" w:eastAsia="Times New Roman" w:hAnsi="Helvetica" w:cs="Helvetica"/>
-          <w:color w:val="2D3B45"/>
-          <w:sz w:val="24"/>
-          <w:szCs w:val="24"/>
-        </w:rPr>
-      </w:pPr>
-      <w:r>
-        <w:rPr>
-          <w:rFonts w:ascii="Helvetica" w:eastAsia="Times New Roman" w:hAnsi="Helvetica" w:cs="Helvetica"/>
-          <w:color w:val="2D3B45"/>
-          <w:sz w:val="24"/>
-          <w:szCs w:val="24"/>
-        </w:rPr>
-        <w:t>h.  What is the source's port number?  Why do you think this port number was selected?</w:t>
-      </w:r>
-    </w:p>
-    <w:p>
-      <w:pPr>
-        <w:shd w:val="clear" w:color="auto" w:fill="FFFFFF"/>
-        <w:spacing w:before="180" w:after="180" w:line="240" w:lineRule="auto"/>
-        <w:rPr>
-          <w:rFonts w:ascii="Helvetica" w:eastAsia="Times New Roman" w:hAnsi="Helvetica" w:cs="Helvetica"/>
-          <w:color w:val="2D3B45"/>
-          <w:sz w:val="24"/>
-          <w:szCs w:val="24"/>
-        </w:rPr>
-      </w:pPr>
+          <w:sz w:val="24"/>
+          <w:szCs w:val="24"/>
+        </w:rPr>
+        <w:t xml:space="preserve"> is a connection that can be used multiple times to download image, scripts, etc. after the page has been delivered. </w:t>
+      </w:r>
+    </w:p>
+    <w:p>
+      <w:pPr>
+        <w:pStyle w:val="NoSpacing"/>
+        <w:rPr>
+          <w:sz w:val="24"/>
+          <w:szCs w:val="24"/>
+        </w:rPr>
+      </w:pPr>
+      <w:r>
+        <w:rPr>
+          <w:sz w:val="24"/>
+          <w:szCs w:val="24"/>
+        </w:rPr>
+        <w:t>b.  What are the source's IP address and port?</w:t>
+      </w:r>
+    </w:p>
+    <w:p>
+      <w:pPr>
+        <w:pStyle w:val="NoSpacing"/>
+        <w:rPr>
+          <w:sz w:val="24"/>
+          <w:szCs w:val="24"/>
+        </w:rPr>
+      </w:pPr>
+      <w:r>
+        <w:rPr>
+          <w:sz w:val="24"/>
+          <w:szCs w:val="24"/>
+        </w:rPr>
+        <w:tab/>
+        <w:t xml:space="preserve">192.168.0.18 </w:t>
+      </w:r>
+      <w:r>
+        <w:rPr>
+          <w:sz w:val="24"/>
+          <w:szCs w:val="24"/>
+        </w:rPr>
+        <w:tab/>
+      </w:r>
+      <w:r>
+        <w:rPr>
+          <w:sz w:val="24"/>
+          <w:szCs w:val="24"/>
+        </w:rPr>
+        <w:tab/>
+        <w:t>60792</w:t>
+      </w:r>
+    </w:p>
+    <w:p>
+      <w:pPr>
+        <w:pStyle w:val="NoSpacing"/>
+        <w:rPr>
+          <w:sz w:val="24"/>
+          <w:szCs w:val="24"/>
+        </w:rPr>
+      </w:pPr>
+      <w:r>
+        <w:rPr>
+          <w:sz w:val="24"/>
+          <w:szCs w:val="24"/>
+        </w:rPr>
+        <w:lastRenderedPageBreak/>
+        <w:t>c.  What are the destination's IP address and port?</w:t>
+      </w:r>
+    </w:p>
+    <w:p>
+      <w:pPr>
+        <w:pStyle w:val="NoSpacing"/>
+        <w:rPr>
+          <w:sz w:val="24"/>
+          <w:szCs w:val="24"/>
+        </w:rPr>
+      </w:pPr>
+      <w:r>
+        <w:rPr>
+          <w:sz w:val="24"/>
+          <w:szCs w:val="24"/>
+        </w:rPr>
+        <w:tab/>
+        <w:t xml:space="preserve">72.18.132.134 </w:t>
+      </w:r>
+      <w:r>
+        <w:rPr>
+          <w:sz w:val="24"/>
+          <w:szCs w:val="24"/>
+        </w:rPr>
+        <w:tab/>
+        <w:t>80</w:t>
+      </w:r>
+    </w:p>
+    <w:p>
+      <w:pPr>
+        <w:pStyle w:val="NoSpacing"/>
+        <w:rPr>
+          <w:sz w:val="24"/>
+          <w:szCs w:val="24"/>
+        </w:rPr>
+      </w:pPr>
+      <w:r>
+        <w:rPr>
+          <w:sz w:val="24"/>
+          <w:szCs w:val="24"/>
+        </w:rPr>
+        <w:t>d.  Why do you think this information is different from the previous packet?</w:t>
+      </w:r>
+    </w:p>
+    <w:p>
+      <w:pPr>
+        <w:pStyle w:val="NoSpacing"/>
+        <w:rPr>
+          <w:sz w:val="24"/>
+          <w:szCs w:val="24"/>
+        </w:rPr>
+      </w:pPr>
+      <w:r>
+        <w:rPr>
+          <w:sz w:val="24"/>
+          <w:szCs w:val="24"/>
+        </w:rPr>
+        <w:tab/>
+        <w:t xml:space="preserve">Uh, </w:t>
+      </w:r>
       <w:proofErr w:type="spellStart"/>
       <w:r>
         <w:rPr>
-          <w:rFonts w:ascii="Helvetica" w:eastAsia="Times New Roman" w:hAnsi="Helvetica" w:cs="Helvetica"/>
-          <w:color w:val="2D3B45"/>
-          <w:sz w:val="24"/>
-          <w:szCs w:val="24"/>
-        </w:rPr>
-        <w:t>i</w:t>
+          <w:sz w:val="24"/>
+          <w:szCs w:val="24"/>
+        </w:rPr>
+        <w:t>its</w:t>
       </w:r>
       <w:proofErr w:type="spellEnd"/>
       <w:r>
         <w:rPr>
-          <w:rFonts w:ascii="Helvetica" w:eastAsia="Times New Roman" w:hAnsi="Helvetica" w:cs="Helvetica"/>
-          <w:color w:val="2D3B45"/>
-          <w:sz w:val="24"/>
-          <w:szCs w:val="24"/>
-        </w:rPr>
-        <w:t>.  What is the destination's port number?  Why do you think this port number was selected?</w:t>
-      </w:r>
-    </w:p>
-    <w:p>
-      <w:pPr>
-        <w:shd w:val="clear" w:color="auto" w:fill="FFFFFF"/>
-        <w:spacing w:before="180" w:after="180" w:line="240" w:lineRule="auto"/>
-        <w:rPr>
-          <w:rFonts w:ascii="Helvetica" w:eastAsia="Times New Roman" w:hAnsi="Helvetica" w:cs="Helvetica"/>
-          <w:color w:val="2D3B45"/>
-          <w:sz w:val="24"/>
-          <w:szCs w:val="24"/>
-        </w:rPr>
-      </w:pPr>
-      <w:r>
-        <w:rPr>
-          <w:rFonts w:ascii="Helvetica" w:eastAsia="Times New Roman" w:hAnsi="Helvetica" w:cs="Helvetica"/>
-          <w:color w:val="2D3B45"/>
-          <w:sz w:val="24"/>
-          <w:szCs w:val="24"/>
-        </w:rPr>
-        <w:t>j.  What flags were set on the TCP header?  Explain the purpose of each flag.</w:t>
-      </w:r>
-    </w:p>
-    <w:p>
-      <w:pPr>
-        <w:shd w:val="clear" w:color="auto" w:fill="FFFFFF"/>
-        <w:spacing w:before="180" w:after="180" w:line="240" w:lineRule="auto"/>
-        <w:rPr>
-          <w:rFonts w:ascii="Helvetica" w:eastAsia="Times New Roman" w:hAnsi="Helvetica" w:cs="Helvetica"/>
-          <w:color w:val="2D3B45"/>
-          <w:sz w:val="24"/>
-          <w:szCs w:val="24"/>
-        </w:rPr>
-      </w:pPr>
+          <w:sz w:val="24"/>
+          <w:szCs w:val="24"/>
+        </w:rPr>
+        <w:t xml:space="preserve"> not different?</w:t>
+      </w:r>
+    </w:p>
+    <w:p>
+      <w:pPr>
+        <w:pStyle w:val="NoSpacing"/>
+        <w:rPr>
+          <w:sz w:val="24"/>
+          <w:szCs w:val="24"/>
+        </w:rPr>
+      </w:pPr>
+      <w:r>
+        <w:rPr>
+          <w:sz w:val="24"/>
+          <w:szCs w:val="24"/>
+        </w:rPr>
+        <w:t>e.  How many TCP segments were needed to deliver the entire website to your screen?</w:t>
+      </w:r>
+    </w:p>
+    <w:p>
+      <w:pPr>
+        <w:pStyle w:val="NoSpacing"/>
+        <w:rPr>
+          <w:sz w:val="24"/>
+          <w:szCs w:val="24"/>
+        </w:rPr>
+      </w:pPr>
+      <w:r>
+        <w:rPr>
+          <w:sz w:val="24"/>
+          <w:szCs w:val="24"/>
+        </w:rPr>
+        <w:tab/>
+      </w:r>
       <w:proofErr w:type="spellStart"/>
       <w:r>
         <w:rPr>
-          <w:rFonts w:ascii="Helvetica" w:eastAsia="Times New Roman" w:hAnsi="Helvetica" w:cs="Helvetica"/>
-          <w:color w:val="2D3B45"/>
-          <w:sz w:val="24"/>
-          <w:szCs w:val="24"/>
-        </w:rPr>
-        <w:t>i</w:t>
+          <w:sz w:val="24"/>
+          <w:szCs w:val="24"/>
+        </w:rPr>
+        <w:t>Lets</w:t>
       </w:r>
       <w:proofErr w:type="spellEnd"/>
       <w:r>
         <w:rPr>
-          <w:rFonts w:ascii="Helvetica" w:eastAsia="Times New Roman" w:hAnsi="Helvetica" w:cs="Helvetica"/>
-          <w:color w:val="2D3B45"/>
-          <w:sz w:val="24"/>
-          <w:szCs w:val="24"/>
-        </w:rPr>
-        <w:t>.  Note: flags were not covered in the lecture.  You will need to research the flags.</w:t>
-      </w:r>
-    </w:p>
-    <w:p>
-      <w:pPr>
-        <w:shd w:val="clear" w:color="auto" w:fill="FFFFFF"/>
-        <w:spacing w:before="180" w:after="180" w:line="240" w:lineRule="auto"/>
-        <w:rPr>
-          <w:rFonts w:ascii="Helvetica" w:eastAsia="Times New Roman" w:hAnsi="Helvetica" w:cs="Helvetica"/>
-          <w:color w:val="2D3B45"/>
-          <w:sz w:val="24"/>
-          <w:szCs w:val="24"/>
-        </w:rPr>
-      </w:pPr>
-      <w:r>
-        <w:rPr>
-          <w:rFonts w:ascii="Helvetica" w:eastAsia="Times New Roman" w:hAnsi="Helvetica" w:cs="Helvetica"/>
-          <w:color w:val="2D3B45"/>
-          <w:sz w:val="24"/>
-          <w:szCs w:val="24"/>
-        </w:rPr>
-        <w:t>3.  In the GET payload, Wireshark tells you which frame number the response frame is.  Double-click the frame number.  This should put you at the HTTP/1.1 OK frame.</w:t>
-      </w:r>
-    </w:p>
-    <w:p>
-      <w:pPr>
-        <w:shd w:val="clear" w:color="auto" w:fill="FFFFFF"/>
-        <w:spacing w:before="180" w:after="180" w:line="240" w:lineRule="auto"/>
-        <w:rPr>
-          <w:rFonts w:ascii="Helvetica" w:eastAsia="Times New Roman" w:hAnsi="Helvetica" w:cs="Helvetica"/>
-          <w:color w:val="2D3B45"/>
-          <w:sz w:val="24"/>
-          <w:szCs w:val="24"/>
-        </w:rPr>
-      </w:pPr>
-      <w:r>
-        <w:rPr>
-          <w:rFonts w:ascii="Helvetica" w:eastAsia="Times New Roman" w:hAnsi="Helvetica" w:cs="Helvetica"/>
-          <w:color w:val="2D3B45"/>
-          <w:sz w:val="24"/>
-          <w:szCs w:val="24"/>
-        </w:rPr>
-        <w:t>a.  Explain the purpose of the HTTP/1.1 OK frame.  In other words, what is happening at this point in the network capture?</w:t>
-      </w:r>
-    </w:p>
-    <w:p>
-      <w:pPr>
-        <w:shd w:val="clear" w:color="auto" w:fill="FFFFFF"/>
-        <w:spacing w:before="180" w:after="180" w:line="240" w:lineRule="auto"/>
-        <w:rPr>
-          <w:rFonts w:ascii="Helvetica" w:eastAsia="Times New Roman" w:hAnsi="Helvetica" w:cs="Helvetica"/>
-          <w:color w:val="2D3B45"/>
-          <w:sz w:val="24"/>
-          <w:szCs w:val="24"/>
-        </w:rPr>
-      </w:pPr>
-      <w:r>
-        <w:rPr>
-          <w:rFonts w:ascii="Helvetica" w:eastAsia="Times New Roman" w:hAnsi="Helvetica" w:cs="Helvetica"/>
-          <w:color w:val="2D3B45"/>
-          <w:sz w:val="24"/>
-          <w:szCs w:val="24"/>
-        </w:rPr>
-        <w:lastRenderedPageBreak/>
-        <w:t>b.  What are the source's IP address and port?</w:t>
-      </w:r>
-    </w:p>
-    <w:p>
-      <w:pPr>
-        <w:shd w:val="clear" w:color="auto" w:fill="FFFFFF"/>
-        <w:spacing w:before="180" w:after="180" w:line="240" w:lineRule="auto"/>
-        <w:rPr>
-          <w:rFonts w:ascii="Helvetica" w:eastAsia="Times New Roman" w:hAnsi="Helvetica" w:cs="Helvetica"/>
-          <w:color w:val="2D3B45"/>
-          <w:sz w:val="24"/>
-          <w:szCs w:val="24"/>
-        </w:rPr>
-      </w:pPr>
-      <w:r>
-        <w:rPr>
-          <w:rFonts w:ascii="Helvetica" w:eastAsia="Times New Roman" w:hAnsi="Helvetica" w:cs="Helvetica"/>
-          <w:color w:val="2D3B45"/>
-          <w:sz w:val="24"/>
-          <w:szCs w:val="24"/>
-        </w:rPr>
-        <w:t>c.  What are the destination's IP address and port?</w:t>
-      </w:r>
-    </w:p>
-    <w:p>
-      <w:pPr>
-        <w:shd w:val="clear" w:color="auto" w:fill="FFFFFF"/>
-        <w:spacing w:before="180" w:after="180" w:line="240" w:lineRule="auto"/>
-        <w:rPr>
-          <w:rFonts w:ascii="Helvetica" w:eastAsia="Times New Roman" w:hAnsi="Helvetica" w:cs="Helvetica"/>
-          <w:color w:val="2D3B45"/>
-          <w:sz w:val="24"/>
-          <w:szCs w:val="24"/>
-        </w:rPr>
-      </w:pPr>
-      <w:r>
-        <w:rPr>
-          <w:rFonts w:ascii="Helvetica" w:eastAsia="Times New Roman" w:hAnsi="Helvetica" w:cs="Helvetica"/>
-          <w:color w:val="2D3B45"/>
-          <w:sz w:val="24"/>
-          <w:szCs w:val="24"/>
-        </w:rPr>
-        <w:t>d.  Why do you think this information is different from the previous packet?</w:t>
-      </w:r>
-    </w:p>
-    <w:p>
-      <w:pPr>
-        <w:shd w:val="clear" w:color="auto" w:fill="FFFFFF"/>
-        <w:spacing w:before="180" w:after="180" w:line="240" w:lineRule="auto"/>
-        <w:rPr>
-          <w:rFonts w:ascii="Helvetica" w:eastAsia="Times New Roman" w:hAnsi="Helvetica" w:cs="Helvetica"/>
-          <w:color w:val="2D3B45"/>
-          <w:sz w:val="24"/>
-          <w:szCs w:val="24"/>
-        </w:rPr>
-      </w:pPr>
-      <w:r>
-        <w:rPr>
-          <w:rFonts w:ascii="Helvetica" w:eastAsia="Times New Roman" w:hAnsi="Helvetica" w:cs="Helvetica"/>
-          <w:color w:val="2D3B45"/>
-          <w:sz w:val="24"/>
-          <w:szCs w:val="24"/>
-        </w:rPr>
-        <w:t>e.  How many TCP segments were needed to deliver the entire website to your screen?</w:t>
-      </w:r>
-    </w:p>
-    <w:p>
-      <w:pPr>
-        <w:shd w:val="clear" w:color="auto" w:fill="FFFFFF"/>
-        <w:spacing w:before="180" w:after="180" w:line="240" w:lineRule="auto"/>
-        <w:rPr>
-          <w:rFonts w:ascii="Helvetica" w:eastAsia="Times New Roman" w:hAnsi="Helvetica" w:cs="Helvetica"/>
-          <w:color w:val="2D3B45"/>
-          <w:sz w:val="24"/>
-          <w:szCs w:val="24"/>
-        </w:rPr>
-      </w:pPr>
-      <w:r>
-        <w:rPr>
-          <w:rFonts w:ascii="Helvetica" w:eastAsia="Times New Roman" w:hAnsi="Helvetica" w:cs="Helvetica"/>
-          <w:color w:val="2D3B45"/>
+          <w:sz w:val="24"/>
+          <w:szCs w:val="24"/>
+        </w:rPr>
+        <w:t xml:space="preserve"> say around 140</w:t>
+      </w:r>
+    </w:p>
+    <w:p>
+      <w:pPr>
+        <w:pStyle w:val="NoSpacing"/>
+        <w:rPr>
+          <w:sz w:val="24"/>
+          <w:szCs w:val="24"/>
+        </w:rPr>
+      </w:pPr>
+      <w:r>
+        <w:rPr>
           <w:sz w:val="24"/>
           <w:szCs w:val="24"/>
         </w:rPr>
@@ -727,19 +846,31 @@
     </w:p>
     <w:p>
       <w:pPr>
-        <w:shd w:val="clear" w:color="auto" w:fill="FFFFFF"/>
-        <w:spacing w:before="180" w:after="180" w:line="240" w:lineRule="auto"/>
-        <w:rPr>
-          <w:rFonts w:ascii="Helvetica" w:eastAsia="Times New Roman" w:hAnsi="Helvetica" w:cs="Helvetica"/>
-          <w:color w:val="2D3B45"/>
-          <w:sz w:val="24"/>
-          <w:szCs w:val="24"/>
-        </w:rPr>
-      </w:pPr>
-      <w:r>
-        <w:rPr>
-          <w:rFonts w:ascii="Helvetica" w:eastAsia="Times New Roman" w:hAnsi="Helvetica" w:cs="Helvetica"/>
-          <w:color w:val="2D3B45"/>
+        <w:pStyle w:val="NoSpacing"/>
+        <w:ind w:firstLine="720"/>
+        <w:rPr>
+          <w:sz w:val="24"/>
+          <w:szCs w:val="24"/>
+        </w:rPr>
+      </w:pPr>
+      <w:r>
+        <w:rPr>
+          <w:sz w:val="24"/>
+          <w:szCs w:val="24"/>
+        </w:rPr>
+        <w:t>440</w:t>
+      </w:r>
+    </w:p>
+    <w:p>
+      <w:pPr>
+        <w:pStyle w:val="NoSpacing"/>
+        <w:rPr>
+          <w:sz w:val="24"/>
+          <w:szCs w:val="24"/>
+        </w:rPr>
+      </w:pPr>
+      <w:r>
+        <w:rPr>
           <w:sz w:val="24"/>
           <w:szCs w:val="24"/>
         </w:rPr>
@@ -748,183 +879,349 @@
     </w:p>
     <w:p>
       <w:pPr>
-        <w:shd w:val="clear" w:color="auto" w:fill="FFFFFF"/>
-        <w:spacing w:before="180" w:after="180" w:line="240" w:lineRule="auto"/>
-        <w:rPr>
-          <w:rFonts w:ascii="Helvetica" w:eastAsia="Times New Roman" w:hAnsi="Helvetica" w:cs="Helvetica"/>
-          <w:color w:val="2D3B45"/>
-          <w:sz w:val="24"/>
-          <w:szCs w:val="24"/>
-        </w:rPr>
-      </w:pPr>
+        <w:pStyle w:val="NoSpacing"/>
+        <w:rPr>
+          <w:sz w:val="24"/>
+          <w:szCs w:val="24"/>
+        </w:rPr>
+      </w:pPr>
+      <w:r>
+        <w:rPr>
+          <w:sz w:val="24"/>
+          <w:szCs w:val="24"/>
+        </w:rPr>
+        <w:tab/>
+        <w:t>Web server?</w:t>
+      </w:r>
+    </w:p>
+    <w:p>
+      <w:pPr>
+        <w:pStyle w:val="NoSpacing"/>
+        <w:rPr>
+          <w:sz w:val="24"/>
+          <w:szCs w:val="24"/>
+        </w:rPr>
+      </w:pPr>
+    </w:p>
+    <w:p>
+      <w:pPr>
+        <w:pStyle w:val="NoSpacing"/>
+        <w:rPr>
+          <w:sz w:val="24"/>
+          <w:szCs w:val="24"/>
+        </w:rPr>
+      </w:pPr>
+      <w:r>
+        <w:rPr>
+          <w:sz w:val="24"/>
+          <w:szCs w:val="24"/>
+        </w:rPr>
+        <w:t>4.  Attempt to use the Wireshark filter to find the FIN flag sent from the webserver.</w:t>
+      </w:r>
+    </w:p>
+    <w:p>
+      <w:pPr>
+        <w:pStyle w:val="NoSpacing"/>
+        <w:rPr>
+          <w:sz w:val="24"/>
+          <w:szCs w:val="24"/>
+        </w:rPr>
+      </w:pPr>
+      <w:r>
+        <w:rPr>
+          <w:sz w:val="24"/>
+          <w:szCs w:val="24"/>
+        </w:rPr>
+        <w:t>a.  What frame number was the FIN flag sent?</w:t>
+      </w:r>
+    </w:p>
+    <w:p>
+      <w:pPr>
+        <w:pStyle w:val="NoSpacing"/>
+        <w:ind w:firstLine="720"/>
+        <w:rPr>
+          <w:sz w:val="24"/>
+          <w:szCs w:val="24"/>
+        </w:rPr>
+      </w:pPr>
+      <w:r>
+        <w:rPr>
+          <w:sz w:val="24"/>
+          <w:szCs w:val="24"/>
+        </w:rPr>
+        <w:t>557</w:t>
+      </w:r>
+    </w:p>
+    <w:p>
+      <w:pPr>
+        <w:pStyle w:val="NoSpacing"/>
+        <w:rPr>
+          <w:sz w:val="24"/>
+          <w:szCs w:val="24"/>
+        </w:rPr>
+      </w:pPr>
+      <w:r>
+        <w:rPr>
+          <w:sz w:val="24"/>
+          <w:szCs w:val="24"/>
+        </w:rPr>
+        <w:t>b.  Explain the purpose of the FIN flag.</w:t>
+      </w:r>
+    </w:p>
+    <w:p>
+      <w:pPr>
+        <w:pStyle w:val="NoSpacing"/>
+        <w:rPr>
+          <w:sz w:val="24"/>
+          <w:szCs w:val="24"/>
+        </w:rPr>
+      </w:pPr>
+      <w:r>
+        <w:rPr>
+          <w:sz w:val="24"/>
+          <w:szCs w:val="24"/>
+        </w:rPr>
+        <w:tab/>
+      </w:r>
+      <w:r>
+        <w:rPr>
+          <w:sz w:val="24"/>
+          <w:szCs w:val="24"/>
+        </w:rPr>
+        <w:t>FIN, is to show that there is no more data from the sender.</w:t>
+      </w:r>
+    </w:p>
+    <w:p>
+      <w:pPr>
+        <w:pStyle w:val="NoSpacing"/>
+        <w:rPr>
+          <w:sz w:val="24"/>
+          <w:szCs w:val="24"/>
+        </w:rPr>
+      </w:pPr>
+    </w:p>
+    <w:p>
+      <w:pPr>
+        <w:pStyle w:val="NoSpacing"/>
+        <w:rPr>
+          <w:sz w:val="24"/>
+          <w:szCs w:val="24"/>
+        </w:rPr>
+      </w:pPr>
+      <w:r>
+        <w:rPr>
+          <w:sz w:val="24"/>
+          <w:szCs w:val="24"/>
+        </w:rPr>
+        <w:t>5.  Clear all Wireshark filters.  This allows you to see all packets captured.  Do you see any TCP Retransmission packets?</w:t>
+      </w:r>
+    </w:p>
+    <w:p>
+      <w:pPr>
+        <w:pStyle w:val="NoSpacing"/>
+        <w:rPr>
+          <w:sz w:val="24"/>
+          <w:szCs w:val="24"/>
+        </w:rPr>
+      </w:pPr>
+      <w:r>
+        <w:rPr>
+          <w:sz w:val="24"/>
+          <w:szCs w:val="24"/>
+        </w:rPr>
+        <w:t>a.  Chances are high that you do have a few of these packets.  What information can you gather regarding the purpose of this packet?  In other words, why did you send or receive these packets?</w:t>
+      </w:r>
+    </w:p>
+    <w:p>
+      <w:pPr>
+        <w:pStyle w:val="NoSpacing"/>
+        <w:rPr>
+          <w:sz w:val="24"/>
+          <w:szCs w:val="24"/>
+        </w:rPr>
+      </w:pPr>
+      <w:r>
+        <w:rPr>
+          <w:sz w:val="24"/>
+          <w:szCs w:val="24"/>
+        </w:rPr>
+        <w:tab/>
+        <w:t xml:space="preserve">No idea, but there all between my computer and local connections. </w:t>
+      </w:r>
       <w:proofErr w:type="spellStart"/>
       <w:r>
         <w:rPr>
-          <w:rFonts w:ascii="Helvetica" w:eastAsia="Times New Roman" w:hAnsi="Helvetica" w:cs="Helvetica"/>
-          <w:color w:val="2D3B45"/>
-          <w:sz w:val="24"/>
-          <w:szCs w:val="24"/>
-        </w:rPr>
-        <w:t>i</w:t>
+          <w:sz w:val="24"/>
+          <w:szCs w:val="24"/>
+        </w:rPr>
+        <w:t>Im</w:t>
       </w:r>
       <w:proofErr w:type="spellEnd"/>
       <w:r>
         <w:rPr>
-          <w:rFonts w:ascii="Helvetica" w:eastAsia="Times New Roman" w:hAnsi="Helvetica" w:cs="Helvetica"/>
-          <w:color w:val="2D3B45"/>
-          <w:sz w:val="24"/>
-          <w:szCs w:val="24"/>
-        </w:rPr>
-        <w:t>.  Note: you may need to do a little research here.  The server does respond with its type of web server.</w:t>
-      </w:r>
-    </w:p>
-    <w:p>
-      <w:pPr>
-        <w:shd w:val="clear" w:color="auto" w:fill="FFFFFF"/>
-        <w:spacing w:before="180" w:after="180" w:line="240" w:lineRule="auto"/>
-        <w:rPr>
-          <w:rFonts w:ascii="Helvetica" w:eastAsia="Times New Roman" w:hAnsi="Helvetica" w:cs="Helvetica"/>
-          <w:color w:val="2D3B45"/>
-          <w:sz w:val="24"/>
-          <w:szCs w:val="24"/>
-        </w:rPr>
-      </w:pPr>
-      <w:r>
-        <w:rPr>
-          <w:rFonts w:ascii="Helvetica" w:eastAsia="Times New Roman" w:hAnsi="Helvetica" w:cs="Helvetica"/>
-          <w:color w:val="2D3B45"/>
-          <w:sz w:val="24"/>
-          <w:szCs w:val="24"/>
-        </w:rPr>
-        <w:t>4.  Attempt to use the Wireshark filter to find the FIN flag sent from the webserver.</w:t>
-      </w:r>
-    </w:p>
-    <w:p>
-      <w:pPr>
-        <w:shd w:val="clear" w:color="auto" w:fill="FFFFFF"/>
-        <w:spacing w:before="180" w:after="180" w:line="240" w:lineRule="auto"/>
-        <w:rPr>
-          <w:rFonts w:ascii="Helvetica" w:eastAsia="Times New Roman" w:hAnsi="Helvetica" w:cs="Helvetica"/>
-          <w:color w:val="2D3B45"/>
-          <w:sz w:val="24"/>
-          <w:szCs w:val="24"/>
-        </w:rPr>
-      </w:pPr>
-      <w:r>
-        <w:rPr>
-          <w:rFonts w:ascii="Helvetica" w:eastAsia="Times New Roman" w:hAnsi="Helvetica" w:cs="Helvetica"/>
-          <w:color w:val="2D3B45"/>
-          <w:sz w:val="24"/>
-          <w:szCs w:val="24"/>
-        </w:rPr>
-        <w:t>a.  What frame number was the FIN flag sent?</w:t>
-      </w:r>
-    </w:p>
-    <w:p>
-      <w:pPr>
-        <w:shd w:val="clear" w:color="auto" w:fill="FFFFFF"/>
-        <w:spacing w:before="180" w:after="180" w:line="240" w:lineRule="auto"/>
-        <w:rPr>
-          <w:rFonts w:ascii="Helvetica" w:eastAsia="Times New Roman" w:hAnsi="Helvetica" w:cs="Helvetica"/>
-          <w:color w:val="2D3B45"/>
-          <w:sz w:val="24"/>
-          <w:szCs w:val="24"/>
-        </w:rPr>
-      </w:pPr>
-      <w:r>
-        <w:rPr>
-          <w:rFonts w:ascii="Helvetica" w:eastAsia="Times New Roman" w:hAnsi="Helvetica" w:cs="Helvetica"/>
-          <w:color w:val="2D3B45"/>
-          <w:sz w:val="24"/>
-          <w:szCs w:val="24"/>
-        </w:rPr>
-        <w:t>b.  Explain the purpose of the FIN flag.</w:t>
-      </w:r>
-    </w:p>
-    <w:p>
-      <w:pPr>
-        <w:shd w:val="clear" w:color="auto" w:fill="FFFFFF"/>
-        <w:spacing w:before="180" w:after="180" w:line="240" w:lineRule="auto"/>
-        <w:rPr>
-          <w:rFonts w:ascii="Helvetica" w:eastAsia="Times New Roman" w:hAnsi="Helvetica" w:cs="Helvetica"/>
-          <w:color w:val="2D3B45"/>
-          <w:sz w:val="24"/>
-          <w:szCs w:val="24"/>
-        </w:rPr>
-      </w:pPr>
-      <w:r>
-        <w:rPr>
-          <w:rFonts w:ascii="Helvetica" w:eastAsia="Times New Roman" w:hAnsi="Helvetica" w:cs="Helvetica"/>
-          <w:color w:val="2D3B45"/>
-          <w:sz w:val="24"/>
-          <w:szCs w:val="24"/>
-        </w:rPr>
-        <w:t>5.  Clear all Wireshark filters.  This allows you to see all packets captured.  Do you see any TCP Retransmission packets?</w:t>
-      </w:r>
-    </w:p>
-    <w:p>
-      <w:pPr>
-        <w:shd w:val="clear" w:color="auto" w:fill="FFFFFF"/>
-        <w:spacing w:before="180" w:after="180" w:line="240" w:lineRule="auto"/>
-        <w:rPr>
-          <w:rFonts w:ascii="Helvetica" w:eastAsia="Times New Roman" w:hAnsi="Helvetica" w:cs="Helvetica"/>
-          <w:color w:val="2D3B45"/>
-          <w:sz w:val="24"/>
-          <w:szCs w:val="24"/>
-        </w:rPr>
-      </w:pPr>
-      <w:r>
-        <w:rPr>
-          <w:rFonts w:ascii="Helvetica" w:eastAsia="Times New Roman" w:hAnsi="Helvetica" w:cs="Helvetica"/>
-          <w:color w:val="2D3B45"/>
-          <w:sz w:val="24"/>
-          <w:szCs w:val="24"/>
-        </w:rPr>
-        <w:t>a.  Chances are high that you do have a few of these packets.  What information can you gather regarding the purpose of this packet?  In other words, why did you send or receive these packets?</w:t>
-      </w:r>
-    </w:p>
-    <w:p>
-      <w:pPr>
-        <w:shd w:val="clear" w:color="auto" w:fill="FFFFFF"/>
-        <w:spacing w:before="180" w:after="180" w:line="240" w:lineRule="auto"/>
-        <w:rPr>
-          <w:rFonts w:ascii="Helvetica" w:eastAsia="Times New Roman" w:hAnsi="Helvetica" w:cs="Helvetica"/>
-          <w:color w:val="2D3B45"/>
-          <w:sz w:val="24"/>
-          <w:szCs w:val="24"/>
-        </w:rPr>
-      </w:pPr>
-      <w:r>
-        <w:rPr>
-          <w:rFonts w:ascii="Helvetica" w:eastAsia="Times New Roman" w:hAnsi="Helvetica" w:cs="Helvetica"/>
-          <w:color w:val="2D3B45"/>
-          <w:sz w:val="24"/>
-          <w:szCs w:val="24"/>
-        </w:rPr>
-        <w:t xml:space="preserve">6.  Develop a small list of four or five other network protocols captured by Wireshark.  Provide a brief explanation of these protocols and explain why they are important in this </w:t>
-      </w:r>
-      <w:proofErr w:type="gramStart"/>
-      <w:r>
-        <w:rPr>
-          <w:rFonts w:ascii="Helvetica" w:eastAsia="Times New Roman" w:hAnsi="Helvetica" w:cs="Helvetica"/>
-          <w:color w:val="2D3B45"/>
-          <w:sz w:val="24"/>
-          <w:szCs w:val="24"/>
-        </w:rPr>
-        <w:t>particular capture</w:t>
-      </w:r>
-      <w:proofErr w:type="gramEnd"/>
-      <w:r>
-        <w:rPr>
-          <w:rFonts w:ascii="Helvetica" w:eastAsia="Times New Roman" w:hAnsi="Helvetica" w:cs="Helvetica"/>
-          <w:color w:val="2D3B45"/>
-          <w:sz w:val="24"/>
-          <w:szCs w:val="24"/>
-        </w:rPr>
-        <w:t>.</w:t>
-      </w:r>
-    </w:p>
-    <w:p/>
+          <w:sz w:val="24"/>
+          <w:szCs w:val="24"/>
+        </w:rPr>
+        <w:t xml:space="preserve"> guessing they were dropped because of network congestion?</w:t>
+      </w:r>
+    </w:p>
+    <w:p>
+      <w:pPr>
+        <w:pStyle w:val="NoSpacing"/>
+        <w:rPr>
+          <w:sz w:val="24"/>
+          <w:szCs w:val="24"/>
+        </w:rPr>
+      </w:pPr>
+    </w:p>
+    <w:p>
+      <w:pPr>
+        <w:pStyle w:val="NoSpacing"/>
+        <w:rPr>
+          <w:sz w:val="24"/>
+          <w:szCs w:val="24"/>
+        </w:rPr>
+      </w:pPr>
+      <w:r>
+        <w:rPr>
+          <w:sz w:val="24"/>
+          <w:szCs w:val="24"/>
+        </w:rPr>
+        <w:t>6.  Develop a small list of four or five other network protocols captured by Wireshark.  Provide a brief explanation of these protocols and explain why they are important in this particular capture.</w:t>
+      </w:r>
+    </w:p>
+    <w:p>
+      <w:pPr>
+        <w:pStyle w:val="NoSpacing"/>
+        <w:rPr>
+          <w:sz w:val="24"/>
+          <w:szCs w:val="24"/>
+        </w:rPr>
+      </w:pPr>
+      <w:r>
+        <w:rPr>
+          <w:sz w:val="24"/>
+          <w:szCs w:val="24"/>
+        </w:rPr>
+        <w:tab/>
+        <w:t xml:space="preserve">IGMP: this </w:t>
+      </w:r>
+      <w:r>
+        <w:rPr>
+          <w:sz w:val="24"/>
+          <w:szCs w:val="24"/>
+        </w:rPr>
+        <w:t>is a communications protocol used to manage the membership of Internet Protocol multicast groups</w:t>
+      </w:r>
+    </w:p>
+    <w:p>
+      <w:pPr>
+        <w:pStyle w:val="NoSpacing"/>
+        <w:rPr>
+          <w:sz w:val="24"/>
+          <w:szCs w:val="24"/>
+        </w:rPr>
+      </w:pPr>
+      <w:r>
+        <w:rPr>
+          <w:sz w:val="24"/>
+          <w:szCs w:val="24"/>
+        </w:rPr>
+        <w:tab/>
+        <w:t xml:space="preserve">UDP: </w:t>
+      </w:r>
+      <w:r>
+        <w:rPr>
+          <w:sz w:val="24"/>
+          <w:szCs w:val="24"/>
+        </w:rPr>
+        <w:t>uses a best-effort delivery system, similar to how first class and lower postal services of</w:t>
+      </w:r>
+    </w:p>
+    <w:p>
+      <w:pPr>
+        <w:pStyle w:val="NoSpacing"/>
+        <w:rPr>
+          <w:rFonts w:ascii="Segoe UI" w:hAnsi="Segoe UI" w:cs="Segoe UI"/>
+          <w:color w:val="212529"/>
+          <w:shd w:val="clear" w:color="auto" w:fill="FFFFFF"/>
+        </w:rPr>
+      </w:pPr>
+      <w:r>
+        <w:rPr>
+          <w:sz w:val="24"/>
+          <w:szCs w:val="24"/>
+        </w:rPr>
+        <w:tab/>
+        <w:t xml:space="preserve">ARP: </w:t>
+      </w:r>
+      <w:r>
+        <w:rPr>
+          <w:rFonts w:ascii="Segoe UI" w:hAnsi="Segoe UI" w:cs="Segoe UI"/>
+          <w:color w:val="212529"/>
+          <w:shd w:val="clear" w:color="auto" w:fill="FFFFFF"/>
+        </w:rPr>
+        <w:t>is an Internet layer protocol that helps TCP/IP network components find other devices in the same broadcast domain.</w:t>
+      </w:r>
+    </w:p>
+    <w:p>
+      <w:pPr>
+        <w:pStyle w:val="NoSpacing"/>
+        <w:rPr>
+          <w:sz w:val="24"/>
+          <w:szCs w:val="24"/>
+        </w:rPr>
+      </w:pPr>
+      <w:r>
+        <w:rPr>
+          <w:rFonts w:ascii="Segoe UI" w:hAnsi="Segoe UI" w:cs="Segoe UI"/>
+          <w:color w:val="212529"/>
+          <w:shd w:val="clear" w:color="auto" w:fill="FFFFFF"/>
+        </w:rPr>
+        <w:tab/>
+        <w:t xml:space="preserve">DNS: </w:t>
+      </w:r>
+      <w:r>
+        <w:rPr>
+          <w:rFonts w:ascii="Segoe UI" w:hAnsi="Segoe UI" w:cs="Segoe UI"/>
+          <w:color w:val="212529"/>
+          <w:shd w:val="clear" w:color="auto" w:fill="FFFFFF"/>
+        </w:rPr>
+        <w:t>makes it easier to identify a host by a domain name.</w:t>
+      </w:r>
+      <w:r>
+        <w:rPr>
+          <w:rFonts w:ascii="Segoe UI" w:hAnsi="Segoe UI" w:cs="Segoe UI"/>
+          <w:color w:val="212529"/>
+          <w:shd w:val="clear" w:color="auto" w:fill="FFFFFF"/>
+        </w:rPr>
+        <w:t xml:space="preserve"> </w:t>
+      </w:r>
+      <w:r>
+        <w:rPr>
+          <w:rFonts w:ascii="Segoe UI" w:hAnsi="Segoe UI" w:cs="Segoe UI"/>
+          <w:color w:val="212529"/>
+          <w:shd w:val="clear" w:color="auto" w:fill="FFFFFF"/>
+        </w:rPr>
+        <w:t>A domain name uses words rather than numbers to identify Internet hosts.</w:t>
+      </w:r>
+    </w:p>
+    <w:p>
+      <w:pPr>
+        <w:pStyle w:val="NoSpacing"/>
+        <w:rPr>
+          <w:sz w:val="24"/>
+          <w:szCs w:val="24"/>
+        </w:rPr>
+      </w:pPr>
+      <w:r>
+        <w:rPr>
+          <w:sz w:val="24"/>
+          <w:szCs w:val="24"/>
+        </w:rPr>
+        <w:tab/>
+      </w:r>
+    </w:p>
     <w:sectPr>
       <w:pgSz w:w="12240" w:h="15840"/>
       <w:pgMar w:top="1440" w:right="1440" w:bottom="1440" w:left="1440" w:header="720" w:footer="720" w:gutter="0"/>
@@ -983,6 +1280,195 @@
     </w:p>
   </w:footnote>
 </w:footnotes>
+</file>
+
+<file path=word/numbering.xml><?xml version="1.0" encoding="utf-8"?>
+<w:numbering xmlns:wpc="http://schemas.microsoft.com/office/word/2010/wordprocessingCanvas" xmlns:cx="http://schemas.microsoft.com/office/drawing/2014/chartex" xmlns:cx1="http://schemas.microsoft.com/office/drawing/2015/9/8/chartex" xmlns:cx2="http://schemas.microsoft.com/office/drawing/2015/10/21/chartex" xmlns:cx3="http://schemas.microsoft.com/office/drawing/2016/5/9/chartex" xmlns:cx4="http://schemas.microsoft.com/office/drawing/2016/5/10/chartex" xmlns:cx5="http://schemas.microsoft.com/office/drawing/2016/5/11/chartex" xmlns:cx6="http://schemas.microsoft.com/office/drawing/2016/5/12/chartex" xmlns:cx7="http://schemas.microsoft.com/office/drawing/2016/5/13/chartex" xmlns:cx8="http://schemas.microsoft.com/office/drawing/2016/5/14/chartex" xmlns:mc="http://schemas.openxmlformats.org/markup-compatibility/2006" xmlns:aink="http://schemas.microsoft.com/office/drawing/2016/ink" xmlns:am3d="http://schemas.microsoft.com/office/drawing/2017/model3d" xmlns:o="urn:schemas-microsoft-com:office:office" xmlns:r="http://schemas.openxmlformats.org/officeDocument/2006/relationships" xmlns:m="http://schemas.openxmlformats.org/officeDocument/2006/math" xmlns:v="urn:schemas-microsoft-com:vml" xmlns:wp14="http://schemas.microsoft.com/office/word/2010/wordprocessingDrawing" xmlns:wp="http://schemas.openxmlformats.org/drawingml/2006/wordprocessingDrawing" xmlns:w10="urn:schemas-microsoft-com:office:word" xmlns:w="http://schemas.openxmlformats.org/wordprocessingml/2006/main" xmlns:w14="http://schemas.microsoft.com/office/word/2010/wordml" xmlns:w15="http://schemas.microsoft.com/office/word/2012/wordml" xmlns:w16cex="http://schemas.microsoft.com/office/word/2018/wordml/cex" xmlns:w16cid="http://schemas.microsoft.com/office/word/2016/wordml/cid" xmlns:w16="http://schemas.microsoft.com/office/word/2018/wordml" xmlns:w16se="http://schemas.microsoft.com/office/word/2015/wordml/symex" xmlns:wpg="http://schemas.microsoft.com/office/word/2010/wordprocessingGroup" xmlns:wpi="http://schemas.microsoft.com/office/word/2010/wordprocessingInk" xmlns:wne="http://schemas.microsoft.com/office/word/2006/wordml" xmlns:wps="http://schemas.microsoft.com/office/word/2010/wordprocessingShape" mc:Ignorable="w14 w15 w16se w16cid w16 w16cex wp14">
+  <w:abstractNum w:abstractNumId="0" w15:restartNumberingAfterBreak="0">
+    <w:nsid w:val="02BA5373"/>
+    <w:multiLevelType w:val="hybridMultilevel"/>
+    <w:tmpl w:val="97AC466C"/>
+    <w:lvl w:ilvl="0" w:tplc="BFE2C802">
+      <w:start w:val="1"/>
+      <w:numFmt w:val="lowerRoman"/>
+      <w:lvlText w:val="%1."/>
+      <w:lvlJc w:val="left"/>
+      <w:pPr>
+        <w:ind w:left="1440" w:hanging="720"/>
+      </w:pPr>
+      <w:rPr>
+        <w:rFonts w:hint="default"/>
+      </w:rPr>
+    </w:lvl>
+    <w:lvl w:ilvl="1" w:tplc="04090019" w:tentative="1">
+      <w:start w:val="1"/>
+      <w:numFmt w:val="lowerLetter"/>
+      <w:lvlText w:val="%2."/>
+      <w:lvlJc w:val="left"/>
+      <w:pPr>
+        <w:ind w:left="1800" w:hanging="360"/>
+      </w:pPr>
+    </w:lvl>
+    <w:lvl w:ilvl="2" w:tplc="0409001B" w:tentative="1">
+      <w:start w:val="1"/>
+      <w:numFmt w:val="lowerRoman"/>
+      <w:lvlText w:val="%3."/>
+      <w:lvlJc w:val="right"/>
+      <w:pPr>
+        <w:ind w:left="2520" w:hanging="180"/>
+      </w:pPr>
+    </w:lvl>
+    <w:lvl w:ilvl="3" w:tplc="0409000F" w:tentative="1">
+      <w:start w:val="1"/>
+      <w:numFmt w:val="decimal"/>
+      <w:lvlText w:val="%4."/>
+      <w:lvlJc w:val="left"/>
+      <w:pPr>
+        <w:ind w:left="3240" w:hanging="360"/>
+      </w:pPr>
+    </w:lvl>
+    <w:lvl w:ilvl="4" w:tplc="04090019" w:tentative="1">
+      <w:start w:val="1"/>
+      <w:numFmt w:val="lowerLetter"/>
+      <w:lvlText w:val="%5."/>
+      <w:lvlJc w:val="left"/>
+      <w:pPr>
+        <w:ind w:left="3960" w:hanging="360"/>
+      </w:pPr>
+    </w:lvl>
+    <w:lvl w:ilvl="5" w:tplc="0409001B" w:tentative="1">
+      <w:start w:val="1"/>
+      <w:numFmt w:val="lowerRoman"/>
+      <w:lvlText w:val="%6."/>
+      <w:lvlJc w:val="right"/>
+      <w:pPr>
+        <w:ind w:left="4680" w:hanging="180"/>
+      </w:pPr>
+    </w:lvl>
+    <w:lvl w:ilvl="6" w:tplc="0409000F" w:tentative="1">
+      <w:start w:val="1"/>
+      <w:numFmt w:val="decimal"/>
+      <w:lvlText w:val="%7."/>
+      <w:lvlJc w:val="left"/>
+      <w:pPr>
+        <w:ind w:left="5400" w:hanging="360"/>
+      </w:pPr>
+    </w:lvl>
+    <w:lvl w:ilvl="7" w:tplc="04090019" w:tentative="1">
+      <w:start w:val="1"/>
+      <w:numFmt w:val="lowerLetter"/>
+      <w:lvlText w:val="%8."/>
+      <w:lvlJc w:val="left"/>
+      <w:pPr>
+        <w:ind w:left="6120" w:hanging="360"/>
+      </w:pPr>
+    </w:lvl>
+    <w:lvl w:ilvl="8" w:tplc="0409001B" w:tentative="1">
+      <w:start w:val="1"/>
+      <w:numFmt w:val="lowerRoman"/>
+      <w:lvlText w:val="%9."/>
+      <w:lvlJc w:val="right"/>
+      <w:pPr>
+        <w:ind w:left="6840" w:hanging="180"/>
+      </w:pPr>
+    </w:lvl>
+  </w:abstractNum>
+  <w:abstractNum w:abstractNumId="1" w15:restartNumberingAfterBreak="0">
+    <w:nsid w:val="72063062"/>
+    <w:multiLevelType w:val="hybridMultilevel"/>
+    <w:tmpl w:val="0E504FDE"/>
+    <w:lvl w:ilvl="0" w:tplc="BCACB966">
+      <w:start w:val="1"/>
+      <w:numFmt w:val="lowerLetter"/>
+      <w:lvlText w:val="%1."/>
+      <w:lvlJc w:val="left"/>
+      <w:pPr>
+        <w:ind w:left="1080" w:hanging="360"/>
+      </w:pPr>
+      <w:rPr>
+        <w:rFonts w:hint="default"/>
+      </w:rPr>
+    </w:lvl>
+    <w:lvl w:ilvl="1" w:tplc="04090019" w:tentative="1">
+      <w:start w:val="1"/>
+      <w:numFmt w:val="lowerLetter"/>
+      <w:lvlText w:val="%2."/>
+      <w:lvlJc w:val="left"/>
+      <w:pPr>
+        <w:ind w:left="1800" w:hanging="360"/>
+      </w:pPr>
+    </w:lvl>
+    <w:lvl w:ilvl="2" w:tplc="0409001B" w:tentative="1">
+      <w:start w:val="1"/>
+      <w:numFmt w:val="lowerRoman"/>
+      <w:lvlText w:val="%3."/>
+      <w:lvlJc w:val="right"/>
+      <w:pPr>
+        <w:ind w:left="2520" w:hanging="180"/>
+      </w:pPr>
+    </w:lvl>
+    <w:lvl w:ilvl="3" w:tplc="0409000F" w:tentative="1">
+      <w:start w:val="1"/>
+      <w:numFmt w:val="decimal"/>
+      <w:lvlText w:val="%4."/>
+      <w:lvlJc w:val="left"/>
+      <w:pPr>
+        <w:ind w:left="3240" w:hanging="360"/>
+      </w:pPr>
+    </w:lvl>
+    <w:lvl w:ilvl="4" w:tplc="04090019" w:tentative="1">
+      <w:start w:val="1"/>
+      <w:numFmt w:val="lowerLetter"/>
+      <w:lvlText w:val="%5."/>
+      <w:lvlJc w:val="left"/>
+      <w:pPr>
+        <w:ind w:left="3960" w:hanging="360"/>
+      </w:pPr>
+    </w:lvl>
+    <w:lvl w:ilvl="5" w:tplc="0409001B" w:tentative="1">
+      <w:start w:val="1"/>
+      <w:numFmt w:val="lowerRoman"/>
+      <w:lvlText w:val="%6."/>
+      <w:lvlJc w:val="right"/>
+      <w:pPr>
+        <w:ind w:left="4680" w:hanging="180"/>
+      </w:pPr>
+    </w:lvl>
+    <w:lvl w:ilvl="6" w:tplc="0409000F" w:tentative="1">
+      <w:start w:val="1"/>
+      <w:numFmt w:val="decimal"/>
+      <w:lvlText w:val="%7."/>
+      <w:lvlJc w:val="left"/>
+      <w:pPr>
+        <w:ind w:left="5400" w:hanging="360"/>
+      </w:pPr>
+    </w:lvl>
+    <w:lvl w:ilvl="7" w:tplc="04090019" w:tentative="1">
+      <w:start w:val="1"/>
+      <w:numFmt w:val="lowerLetter"/>
+      <w:lvlText w:val="%8."/>
+      <w:lvlJc w:val="left"/>
+      <w:pPr>
+        <w:ind w:left="6120" w:hanging="360"/>
+      </w:pPr>
+    </w:lvl>
+    <w:lvl w:ilvl="8" w:tplc="0409001B" w:tentative="1">
+      <w:start w:val="1"/>
+      <w:numFmt w:val="lowerRoman"/>
+      <w:lvlText w:val="%9."/>
+      <w:lvlJc w:val="right"/>
+      <w:pPr>
+        <w:ind w:left="6840" w:hanging="180"/>
+      </w:pPr>
+    </w:lvl>
+  </w:abstractNum>
+  <w:num w:numId="1">
+    <w:abstractNumId w:val="1"/>
+  </w:num>
+  <w:num w:numId="2">
+    <w:abstractNumId w:val="0"/>
+  </w:num>
+</w:numbering>
 </file>
 
 <file path=word/styles.xml><?xml version="1.0" encoding="utf-8"?>
@@ -1532,6 +2018,26 @@
     <w:uiPriority w:val="99"/>
     <w:rsid w:val="00646C11"/>
   </w:style>
+  <w:style w:type="paragraph" w:styleId="ListParagraph">
+    <w:name w:val="List Paragraph"/>
+    <w:basedOn w:val="Normal"/>
+    <w:uiPriority w:val="34"/>
+    <w:qFormat/>
+    <w:rsid w:val="000B6068"/>
+    <w:pPr>
+      <w:ind w:left="720"/>
+      <w:contextualSpacing/>
+    </w:pPr>
+  </w:style>
+  <w:style w:type="paragraph" w:styleId="NoSpacing">
+    <w:name w:val="No Spacing"/>
+    <w:uiPriority w:val="1"/>
+    <w:qFormat/>
+    <w:rsid w:val="0039503D"/>
+    <w:pPr>
+      <w:spacing w:after="0" w:line="240" w:lineRule="auto"/>
+    </w:pPr>
+  </w:style>
 </w:styles>
 </file>
 
